--- a/ClassMaterials/Week6/Datasets/AB_Testing/case study.docx
+++ b/ClassMaterials/Week6/Datasets/AB_Testing/case study.docx
@@ -100,7 +100,21 @@
           <w:sz w:val="22"/>
           <w:szCs w:val="22"/>
         </w:rPr>
-        <w:t xml:space="preserve">There are three data sets for this case study (metadata is provided on page 2): </w:t>
+        <w:t xml:space="preserve">There are three data sets for this case study (metadata </w:t>
+      </w:r>
+      <w:r>
+        <w:rPr>
+          <w:sz w:val="22"/>
+          <w:szCs w:val="22"/>
+        </w:rPr>
+        <w:t xml:space="preserve">column definitions are </w:t>
+      </w:r>
+      <w:r>
+        <w:rPr>
+          <w:sz w:val="22"/>
+          <w:szCs w:val="22"/>
+        </w:rPr>
+        <w:t xml:space="preserve">provided on page 2): </w:t>
       </w:r>
     </w:p>
     <w:p>
@@ -247,6 +261,15 @@
     <w:p>
       <w:pPr>
         <w:pStyle w:val="Default"/>
+        <w:rPr>
+          <w:sz w:val="22"/>
+          <w:szCs w:val="22"/>
+        </w:rPr>
+      </w:pPr>
+    </w:p>
+    <w:p>
+      <w:pPr>
+        <w:pStyle w:val="Default"/>
         <w:spacing w:after="51"/>
         <w:rPr>
           <w:sz w:val="22"/>
@@ -375,6 +398,15 @@
     <w:p>
       <w:pPr>
         <w:pStyle w:val="Default"/>
+        <w:rPr>
+          <w:sz w:val="22"/>
+          <w:szCs w:val="22"/>
+        </w:rPr>
+      </w:pPr>
+    </w:p>
+    <w:p>
+      <w:pPr>
+        <w:pStyle w:val="Default"/>
         <w:spacing w:after="49"/>
         <w:rPr>
           <w:sz w:val="22"/>
@@ -479,68 +511,45 @@
       <w:pPr>
         <w:pStyle w:val="Default"/>
         <w:rPr>
-          <w:sz w:val="22"/>
-          <w:szCs w:val="22"/>
-        </w:rPr>
-      </w:pPr>
-    </w:p>
-    <w:p>
-      <w:pPr>
-        <w:pStyle w:val="Default"/>
-        <w:rPr>
-          <w:sz w:val="22"/>
-          <w:szCs w:val="22"/>
-        </w:rPr>
-      </w:pPr>
-      <w:r>
-        <w:rPr>
           <w:b/>
           <w:bCs/>
           <w:sz w:val="22"/>
           <w:szCs w:val="22"/>
         </w:rPr>
-        <w:t xml:space="preserve">You should plan to prepare your insights as you would for a 30-45 minute presentation. Please include in your final submission a presentation on the experiment as well as all of the code used in your analysis. Feel free to </w:t>
-      </w:r>
-    </w:p>
-    <w:p>
-      <w:pPr>
-        <w:pStyle w:val="Default"/>
-        <w:pageBreakBefore/>
-        <w:rPr>
-          <w:sz w:val="22"/>
-          <w:szCs w:val="22"/>
-        </w:rPr>
-      </w:pPr>
-      <w:r>
+      </w:pPr>
+    </w:p>
+    <w:p>
+      <w:pPr>
+        <w:pStyle w:val="Default"/>
         <w:rPr>
           <w:b/>
           <w:bCs/>
           <w:sz w:val="22"/>
           <w:szCs w:val="22"/>
         </w:rPr>
-        <w:lastRenderedPageBreak/>
-        <w:t xml:space="preserve">use the advanced analysis tool/language of your choice (Python, R, SAS, </w:t>
-      </w:r>
-      <w:proofErr w:type="spellStart"/>
-      <w:r>
+      </w:pPr>
+    </w:p>
+    <w:p>
+      <w:pPr>
+        <w:pStyle w:val="Default"/>
         <w:rPr>
           <w:b/>
           <w:bCs/>
           <w:sz w:val="22"/>
           <w:szCs w:val="22"/>
         </w:rPr>
-        <w:t>Matlab</w:t>
-      </w:r>
-      <w:proofErr w:type="spellEnd"/>
-      <w:r>
+      </w:pPr>
+    </w:p>
+    <w:p>
+      <w:pPr>
+        <w:pStyle w:val="Default"/>
         <w:rPr>
           <w:b/>
           <w:bCs/>
           <w:sz w:val="22"/>
           <w:szCs w:val="22"/>
         </w:rPr>
-        <w:t xml:space="preserve">, etc.). Our team predominantly uses Python and SQL today. </w:t>
-      </w:r>
+      </w:pPr>
     </w:p>
     <w:p>
       <w:pPr>
@@ -557,17 +566,84 @@
       <w:pPr>
         <w:pStyle w:val="Default"/>
         <w:rPr>
-          <w:sz w:val="22"/>
-          <w:szCs w:val="22"/>
-        </w:rPr>
-      </w:pPr>
-      <w:r>
-        <w:rPr>
           <w:b/>
           <w:bCs/>
           <w:sz w:val="22"/>
           <w:szCs w:val="22"/>
         </w:rPr>
+      </w:pPr>
+    </w:p>
+    <w:p>
+      <w:pPr>
+        <w:pStyle w:val="Default"/>
+        <w:rPr>
+          <w:b/>
+          <w:bCs/>
+          <w:sz w:val="22"/>
+          <w:szCs w:val="22"/>
+        </w:rPr>
+      </w:pPr>
+    </w:p>
+    <w:p>
+      <w:pPr>
+        <w:pStyle w:val="Default"/>
+        <w:rPr>
+          <w:b/>
+          <w:bCs/>
+          <w:sz w:val="22"/>
+          <w:szCs w:val="22"/>
+        </w:rPr>
+      </w:pPr>
+    </w:p>
+    <w:p>
+      <w:pPr>
+        <w:pStyle w:val="Default"/>
+        <w:rPr>
+          <w:b/>
+          <w:bCs/>
+          <w:sz w:val="22"/>
+          <w:szCs w:val="22"/>
+        </w:rPr>
+      </w:pPr>
+    </w:p>
+    <w:p>
+      <w:pPr>
+        <w:pStyle w:val="Default"/>
+        <w:rPr>
+          <w:b/>
+          <w:bCs/>
+          <w:sz w:val="22"/>
+          <w:szCs w:val="22"/>
+        </w:rPr>
+      </w:pPr>
+    </w:p>
+    <w:p>
+      <w:pPr>
+        <w:pStyle w:val="Default"/>
+        <w:rPr>
+          <w:b/>
+          <w:bCs/>
+          <w:sz w:val="22"/>
+          <w:szCs w:val="22"/>
+        </w:rPr>
+      </w:pPr>
+    </w:p>
+    <w:p>
+      <w:pPr>
+        <w:pStyle w:val="Default"/>
+        <w:rPr>
+          <w:sz w:val="22"/>
+          <w:szCs w:val="22"/>
+        </w:rPr>
+      </w:pPr>
+      <w:r>
+        <w:rPr>
+          <w:b/>
+          <w:bCs/>
+          <w:sz w:val="22"/>
+          <w:szCs w:val="22"/>
+        </w:rPr>
+        <w:lastRenderedPageBreak/>
         <w:t xml:space="preserve">Metadata </w:t>
       </w:r>
     </w:p>
@@ -1284,7 +1360,6 @@
                 <w:szCs w:val="22"/>
               </w:rPr>
             </w:pPr>
-            <w:bookmarkStart w:id="0" w:name="_GoBack" w:colFirst="0" w:colLast="1"/>
             <w:r>
               <w:rPr>
                 <w:sz w:val="22"/>
@@ -1316,7 +1391,6 @@
           </w:p>
         </w:tc>
       </w:tr>
-      <w:bookmarkEnd w:id="0"/>
       <w:tr>
         <w:trPr>
           <w:trHeight w:val="110"/>
@@ -1595,7 +1669,7 @@
     <w:lsdException w:name="Table Web 2" w:semiHidden="1" w:unhideWhenUsed="1"/>
     <w:lsdException w:name="Table Web 3" w:semiHidden="1" w:unhideWhenUsed="1"/>
     <w:lsdException w:name="Balloon Text" w:semiHidden="1" w:unhideWhenUsed="1"/>
-    <w:lsdException w:name="Table Grid" w:semiHidden="1" w:uiPriority="39" w:unhideWhenUsed="1"/>
+    <w:lsdException w:name="Table Grid" w:uiPriority="39"/>
     <w:lsdException w:name="Table Theme" w:semiHidden="1" w:unhideWhenUsed="1"/>
     <w:lsdException w:name="Placeholder Text" w:semiHidden="1"/>
     <w:lsdException w:name="No Spacing" w:uiPriority="1" w:qFormat="1"/>
